--- a/Problem Statement.docx
+++ b/Problem Statement.docx
@@ -55,7 +55,7 @@
           <w:numId w:val="4"/>
         </w:numPr>
       </w:pPr>
-      <w:bookmarkStart w:id="0" w:name="_Toc383466918"/>
+      <w:bookmarkStart w:id="0" w:name="_Toc383539260"/>
       <w:r>
         <w:t>Contents</w:t>
       </w:r>
@@ -84,7 +84,7 @@
       <w:r>
         <w:fldChar w:fldCharType="separate"/>
       </w:r>
-      <w:hyperlink w:anchor="_Toc383466918" w:history="1">
+      <w:hyperlink w:anchor="_Toc383539260" w:history="1">
         <w:r>
           <w:rPr>
             <w:rStyle w:val="Hyperlink"/>
@@ -126,7 +126,7 @@
             <w:noProof/>
             <w:webHidden/>
           </w:rPr>
-          <w:instrText xml:space="preserve"> PAGEREF _Toc383466918 \h </w:instrText>
+          <w:instrText xml:space="preserve"> PAGEREF _Toc383539260 \h </w:instrText>
         </w:r>
         <w:r>
           <w:rPr>
@@ -170,7 +170,7 @@
           <w:lang w:bidi="te-IN"/>
         </w:rPr>
       </w:pPr>
-      <w:hyperlink w:anchor="_Toc383466919" w:history="1">
+      <w:hyperlink w:anchor="_Toc383539261" w:history="1">
         <w:r>
           <w:rPr>
             <w:rStyle w:val="Hyperlink"/>
@@ -212,7 +212,7 @@
             <w:noProof/>
             <w:webHidden/>
           </w:rPr>
-          <w:instrText xml:space="preserve"> PAGEREF _Toc383466919 \h </w:instrText>
+          <w:instrText xml:space="preserve"> PAGEREF _Toc383539261 \h </w:instrText>
         </w:r>
         <w:r>
           <w:rPr>
@@ -256,7 +256,7 @@
           <w:lang w:bidi="te-IN"/>
         </w:rPr>
       </w:pPr>
-      <w:hyperlink w:anchor="_Toc383466920" w:history="1">
+      <w:hyperlink w:anchor="_Toc383539262" w:history="1">
         <w:r>
           <w:rPr>
             <w:rStyle w:val="Hyperlink"/>
@@ -298,7 +298,7 @@
             <w:noProof/>
             <w:webHidden/>
           </w:rPr>
-          <w:instrText xml:space="preserve"> PAGEREF _Toc383466920 \h </w:instrText>
+          <w:instrText xml:space="preserve"> PAGEREF _Toc383539262 \h </w:instrText>
         </w:r>
         <w:r>
           <w:rPr>
@@ -342,7 +342,7 @@
           <w:lang w:bidi="te-IN"/>
         </w:rPr>
       </w:pPr>
-      <w:hyperlink w:anchor="_Toc383466921" w:history="1">
+      <w:hyperlink w:anchor="_Toc383539263" w:history="1">
         <w:r>
           <w:rPr>
             <w:rStyle w:val="Hyperlink"/>
@@ -384,7 +384,7 @@
             <w:noProof/>
             <w:webHidden/>
           </w:rPr>
-          <w:instrText xml:space="preserve"> PAGEREF _Toc383466921 \h </w:instrText>
+          <w:instrText xml:space="preserve"> PAGEREF _Toc383539263 \h </w:instrText>
         </w:r>
         <w:r>
           <w:rPr>
@@ -428,7 +428,7 @@
           <w:lang w:bidi="te-IN"/>
         </w:rPr>
       </w:pPr>
-      <w:hyperlink w:anchor="_Toc383466922" w:history="1">
+      <w:hyperlink w:anchor="_Toc383539264" w:history="1">
         <w:r>
           <w:rPr>
             <w:rStyle w:val="Hyperlink"/>
@@ -470,7 +470,7 @@
             <w:noProof/>
             <w:webHidden/>
           </w:rPr>
-          <w:instrText xml:space="preserve"> PAGEREF _Toc383466922 \h </w:instrText>
+          <w:instrText xml:space="preserve"> PAGEREF _Toc383539264 \h </w:instrText>
         </w:r>
         <w:r>
           <w:rPr>
@@ -502,8 +502,274 @@
       </w:hyperlink>
     </w:p>
     <w:p>
+      <w:pPr>
+        <w:pStyle w:val="TOC1"/>
+        <w:tabs>
+          <w:tab w:val="left" w:pos="440"/>
+          <w:tab w:val="right" w:leader="dot" w:pos="9350"/>
+        </w:tabs>
+        <w:rPr>
+          <w:rFonts w:eastAsiaTheme="minorEastAsia"/>
+          <w:noProof/>
+          <w:lang w:bidi="te-IN"/>
+        </w:rPr>
+      </w:pPr>
+      <w:hyperlink w:anchor="_Toc383539265" w:history="1">
+        <w:r>
+          <w:rPr>
+            <w:rStyle w:val="Hyperlink"/>
+            <w:noProof/>
+          </w:rPr>
+          <w:t>6.</w:t>
+        </w:r>
+        <w:r>
+          <w:rPr>
+            <w:rFonts w:eastAsiaTheme="minorEastAsia"/>
+            <w:noProof/>
+            <w:lang w:bidi="te-IN"/>
+          </w:rPr>
+          <w:tab/>
+        </w:r>
+        <w:r>
+          <w:rPr>
+            <w:rStyle w:val="Hyperlink"/>
+            <w:noProof/>
+          </w:rPr>
+          <w:t>Versions</w:t>
+        </w:r>
+        <w:r>
+          <w:rPr>
+            <w:noProof/>
+            <w:webHidden/>
+          </w:rPr>
+          <w:tab/>
+        </w:r>
+        <w:r>
+          <w:rPr>
+            <w:noProof/>
+            <w:webHidden/>
+          </w:rPr>
+          <w:fldChar w:fldCharType="begin"/>
+        </w:r>
+        <w:r>
+          <w:rPr>
+            <w:noProof/>
+            <w:webHidden/>
+          </w:rPr>
+          <w:instrText xml:space="preserve"> PAGEREF _Toc383539265 \h </w:instrText>
+        </w:r>
+        <w:r>
+          <w:rPr>
+            <w:noProof/>
+            <w:webHidden/>
+          </w:rPr>
+        </w:r>
+        <w:r>
+          <w:rPr>
+            <w:noProof/>
+            <w:webHidden/>
+          </w:rPr>
+          <w:fldChar w:fldCharType="separate"/>
+        </w:r>
+        <w:r>
+          <w:rPr>
+            <w:noProof/>
+            <w:webHidden/>
+          </w:rPr>
+          <w:t>3</w:t>
+        </w:r>
+        <w:r>
+          <w:rPr>
+            <w:noProof/>
+            <w:webHidden/>
+          </w:rPr>
+          <w:fldChar w:fldCharType="end"/>
+        </w:r>
+      </w:hyperlink>
+    </w:p>
+    <w:p>
+      <w:pPr>
+        <w:pStyle w:val="TOC1"/>
+        <w:tabs>
+          <w:tab w:val="left" w:pos="440"/>
+          <w:tab w:val="right" w:leader="dot" w:pos="9350"/>
+        </w:tabs>
+        <w:rPr>
+          <w:rFonts w:eastAsiaTheme="minorEastAsia"/>
+          <w:noProof/>
+          <w:lang w:bidi="te-IN"/>
+        </w:rPr>
+      </w:pPr>
+      <w:hyperlink w:anchor="_Toc383539266" w:history="1">
+        <w:r>
+          <w:rPr>
+            <w:rStyle w:val="Hyperlink"/>
+            <w:noProof/>
+          </w:rPr>
+          <w:t>7.</w:t>
+        </w:r>
+        <w:r>
+          <w:rPr>
+            <w:rFonts w:eastAsiaTheme="minorEastAsia"/>
+            <w:noProof/>
+            <w:lang w:bidi="te-IN"/>
+          </w:rPr>
+          <w:tab/>
+        </w:r>
+        <w:r>
+          <w:rPr>
+            <w:rStyle w:val="Hyperlink"/>
+            <w:noProof/>
+          </w:rPr>
+          <w:t>System Configuration</w:t>
+        </w:r>
+        <w:r>
+          <w:rPr>
+            <w:noProof/>
+            <w:webHidden/>
+          </w:rPr>
+          <w:tab/>
+        </w:r>
+        <w:r>
+          <w:rPr>
+            <w:noProof/>
+            <w:webHidden/>
+          </w:rPr>
+          <w:fldChar w:fldCharType="begin"/>
+        </w:r>
+        <w:r>
+          <w:rPr>
+            <w:noProof/>
+            <w:webHidden/>
+          </w:rPr>
+          <w:instrText xml:space="preserve"> PAGEREF _Toc383539266 \h </w:instrText>
+        </w:r>
+        <w:r>
+          <w:rPr>
+            <w:noProof/>
+            <w:webHidden/>
+          </w:rPr>
+        </w:r>
+        <w:r>
+          <w:rPr>
+            <w:noProof/>
+            <w:webHidden/>
+          </w:rPr>
+          <w:fldChar w:fldCharType="separate"/>
+        </w:r>
+        <w:r>
+          <w:rPr>
+            <w:noProof/>
+            <w:webHidden/>
+          </w:rPr>
+          <w:t>3</w:t>
+        </w:r>
+        <w:r>
+          <w:rPr>
+            <w:noProof/>
+            <w:webHidden/>
+          </w:rPr>
+          <w:fldChar w:fldCharType="end"/>
+        </w:r>
+      </w:hyperlink>
+    </w:p>
+    <w:p>
+      <w:pPr>
+        <w:pStyle w:val="TOC1"/>
+        <w:tabs>
+          <w:tab w:val="left" w:pos="440"/>
+          <w:tab w:val="right" w:leader="dot" w:pos="9350"/>
+        </w:tabs>
+        <w:rPr>
+          <w:rFonts w:eastAsiaTheme="minorEastAsia"/>
+          <w:noProof/>
+          <w:lang w:bidi="te-IN"/>
+        </w:rPr>
+      </w:pPr>
+      <w:hyperlink w:anchor="_Toc383539267" w:history="1">
+        <w:r>
+          <w:rPr>
+            <w:rStyle w:val="Hyperlink"/>
+            <w:noProof/>
+          </w:rPr>
+          <w:t>8.</w:t>
+        </w:r>
+        <w:r>
+          <w:rPr>
+            <w:rFonts w:eastAsiaTheme="minorEastAsia"/>
+            <w:noProof/>
+            <w:lang w:bidi="te-IN"/>
+          </w:rPr>
+          <w:tab/>
+        </w:r>
+        <w:r>
+          <w:rPr>
+            <w:rStyle w:val="Hyperlink"/>
+            <w:noProof/>
+          </w:rPr>
+          <w:t>Workflow diagram</w:t>
+        </w:r>
+        <w:r>
+          <w:rPr>
+            <w:noProof/>
+            <w:webHidden/>
+          </w:rPr>
+          <w:tab/>
+        </w:r>
+        <w:r>
+          <w:rPr>
+            <w:noProof/>
+            <w:webHidden/>
+          </w:rPr>
+          <w:fldChar w:fldCharType="begin"/>
+        </w:r>
+        <w:r>
+          <w:rPr>
+            <w:noProof/>
+            <w:webHidden/>
+          </w:rPr>
+          <w:instrText xml:space="preserve"> PAGEREF _Toc383539267 \h </w:instrText>
+        </w:r>
+        <w:r>
+          <w:rPr>
+            <w:noProof/>
+            <w:webHidden/>
+          </w:rPr>
+        </w:r>
+        <w:r>
+          <w:rPr>
+            <w:noProof/>
+            <w:webHidden/>
+          </w:rPr>
+          <w:fldChar w:fldCharType="separate"/>
+        </w:r>
+        <w:r>
+          <w:rPr>
+            <w:noProof/>
+            <w:webHidden/>
+          </w:rPr>
+          <w:t>4</w:t>
+        </w:r>
+        <w:r>
+          <w:rPr>
+            <w:noProof/>
+            <w:webHidden/>
+          </w:rPr>
+          <w:fldChar w:fldCharType="end"/>
+        </w:r>
+      </w:hyperlink>
+    </w:p>
+    <w:p>
+      <w:pPr>
+        <w:tabs>
+          <w:tab w:val="left" w:pos="5925"/>
+        </w:tabs>
+      </w:pPr>
       <w:r>
         <w:fldChar w:fldCharType="end"/>
+      </w:r>
+      <w:r>
+        <w:tab/>
       </w:r>
     </w:p>
     <w:p/>
@@ -530,9 +796,8 @@
           <w:numId w:val="4"/>
         </w:numPr>
       </w:pPr>
-      <w:bookmarkStart w:id="1" w:name="_Toc383466919"/>
-      <w:r>
-        <w:lastRenderedPageBreak/>
+      <w:bookmarkStart w:id="1" w:name="_Toc383539261"/>
+      <w:r>
         <w:t>Change History</w:t>
       </w:r>
       <w:bookmarkEnd w:id="1"/>
@@ -1129,7 +1394,7 @@
           <w:numId w:val="4"/>
         </w:numPr>
       </w:pPr>
-      <w:bookmarkStart w:id="2" w:name="_Toc383466920"/>
+      <w:bookmarkStart w:id="2" w:name="_Toc383539262"/>
       <w:r>
         <w:t>Object</w:t>
       </w:r>
@@ -1157,7 +1422,7 @@
           <w:numId w:val="4"/>
         </w:numPr>
       </w:pPr>
-      <w:bookmarkStart w:id="3" w:name="_Toc383466921"/>
+      <w:bookmarkStart w:id="3" w:name="_Toc383539263"/>
       <w:r>
         <w:t>Purpose</w:t>
       </w:r>
@@ -1268,15 +1533,11 @@
           <w:ilvl w:val="0"/>
           <w:numId w:val="2"/>
         </w:numPr>
+        <w:spacing w:after="0" w:line="240" w:lineRule="auto"/>
       </w:pPr>
       <w:r>
         <w:t>Date wise total products sold.</w:t>
       </w:r>
-    </w:p>
-    <w:p>
-      <w:pPr>
-        <w:spacing w:after="0" w:line="240" w:lineRule="auto"/>
-      </w:pPr>
     </w:p>
     <w:p>
       <w:pPr>
@@ -1286,7 +1547,7 @@
           <w:numId w:val="4"/>
         </w:numPr>
       </w:pPr>
-      <w:bookmarkStart w:id="4" w:name="_Toc383466922"/>
+      <w:bookmarkStart w:id="4" w:name="_Toc383539264"/>
       <w:r>
         <w:t>Non-Functional Requirements</w:t>
       </w:r>
@@ -1314,7 +1575,10 @@
       </w:r>
       <w:r>
         <w:tab/>
-        <w:t>– Data Ingestion</w:t>
+        <w:t xml:space="preserve">- </w:t>
+      </w:r>
+      <w:r>
+        <w:t xml:space="preserve"> Data Ingestion</w:t>
       </w:r>
     </w:p>
     <w:p>
@@ -1336,7 +1600,10 @@
       </w:r>
       <w:r>
         <w:tab/>
-        <w:t xml:space="preserve"> – Work flow</w:t>
+        <w:t xml:space="preserve"> -</w:t>
+      </w:r>
+      <w:r>
+        <w:t xml:space="preserve"> Work flow</w:t>
       </w:r>
     </w:p>
     <w:p>
@@ -1355,7 +1622,10 @@
       </w:r>
       <w:r>
         <w:tab/>
-        <w:t xml:space="preserve"> – Pull the required data and convert into desired format</w:t>
+        <w:t xml:space="preserve"> -</w:t>
+      </w:r>
+      <w:r>
+        <w:t xml:space="preserve"> Pull the required data and convert into desired format</w:t>
       </w:r>
     </w:p>
     <w:p>
@@ -1377,7 +1647,12 @@
       </w:r>
       <w:r>
         <w:tab/>
-        <w:t xml:space="preserve"> – Load the converted data into Hive tables and perform queries</w:t>
+      </w:r>
+      <w:r>
+        <w:t xml:space="preserve"> -</w:t>
+      </w:r>
+      <w:r>
+        <w:t xml:space="preserve"> Load the converted data into Hive tables and perform queries</w:t>
       </w:r>
     </w:p>
     <w:p>
@@ -1399,7 +1674,10 @@
       </w:r>
       <w:r>
         <w:tab/>
-        <w:t xml:space="preserve"> – Maintain the data that will be available to dashboards</w:t>
+        <w:t xml:space="preserve"> -</w:t>
+      </w:r>
+      <w:r>
+        <w:t xml:space="preserve"> Maintain the data that will be available to dashboards</w:t>
       </w:r>
     </w:p>
     <w:p>
@@ -1424,16 +1702,321 @@
       </w:r>
       <w:r>
         <w:tab/>
-        <w:t xml:space="preserve">– Display the analyzed data </w:t>
-      </w:r>
-    </w:p>
-    <w:p/>
-    <w:p>
-      <w:r>
-        <w:t>Many</w:t>
-      </w:r>
-      <w:r>
-        <w:t xml:space="preserve"> more details yet to be updated.</w:t>
+        <w:t xml:space="preserve">- </w:t>
+      </w:r>
+      <w:r>
+        <w:t>Display the analyzed data</w:t>
+      </w:r>
+    </w:p>
+    <w:p/>
+    <w:p/>
+    <w:p>
+      <w:pPr>
+        <w:pStyle w:val="Heading1"/>
+        <w:numPr>
+          <w:ilvl w:val="0"/>
+          <w:numId w:val="4"/>
+        </w:numPr>
+      </w:pPr>
+      <w:bookmarkStart w:id="5" w:name="_Toc383539265"/>
+      <w:r>
+        <w:lastRenderedPageBreak/>
+        <w:t>Versions</w:t>
+      </w:r>
+      <w:bookmarkEnd w:id="5"/>
+    </w:p>
+    <w:p>
+      <w:pPr>
+        <w:pStyle w:val="ListParagraph"/>
+        <w:numPr>
+          <w:ilvl w:val="0"/>
+          <w:numId w:val="3"/>
+        </w:numPr>
+      </w:pPr>
+      <w:r>
+        <w:t>Hadoop</w:t>
+      </w:r>
+      <w:r>
+        <w:tab/>
+      </w:r>
+      <w:r>
+        <w:tab/>
+      </w:r>
+      <w:r>
+        <w:tab/>
+        <w:t>- 1.0.4</w:t>
+      </w:r>
+    </w:p>
+    <w:p>
+      <w:pPr>
+        <w:pStyle w:val="ListParagraph"/>
+        <w:numPr>
+          <w:ilvl w:val="0"/>
+          <w:numId w:val="3"/>
+        </w:numPr>
+      </w:pPr>
+      <w:r>
+        <w:t xml:space="preserve">Flume </w:t>
+      </w:r>
+      <w:r>
+        <w:tab/>
+      </w:r>
+      <w:r>
+        <w:tab/>
+      </w:r>
+      <w:r>
+        <w:tab/>
+        <w:t xml:space="preserve">- </w:t>
+      </w:r>
+      <w:r>
+        <w:t xml:space="preserve"> </w:t>
+      </w:r>
+    </w:p>
+    <w:p>
+      <w:pPr>
+        <w:pStyle w:val="ListParagraph"/>
+        <w:numPr>
+          <w:ilvl w:val="0"/>
+          <w:numId w:val="3"/>
+        </w:numPr>
+      </w:pPr>
+      <w:r>
+        <w:t>Oozie</w:t>
+      </w:r>
+      <w:r>
+        <w:tab/>
+      </w:r>
+      <w:r>
+        <w:tab/>
+      </w:r>
+      <w:r>
+        <w:tab/>
+        <w:t xml:space="preserve"> -</w:t>
+      </w:r>
+      <w:r>
+        <w:t xml:space="preserve"> 3.3.1</w:t>
+      </w:r>
+    </w:p>
+    <w:p>
+      <w:pPr>
+        <w:pStyle w:val="ListParagraph"/>
+        <w:numPr>
+          <w:ilvl w:val="0"/>
+          <w:numId w:val="3"/>
+        </w:numPr>
+      </w:pPr>
+      <w:r>
+        <w:t>Hive</w:t>
+      </w:r>
+      <w:r>
+        <w:tab/>
+      </w:r>
+      <w:r>
+        <w:tab/>
+      </w:r>
+      <w:r>
+        <w:tab/>
+        <w:t xml:space="preserve"> -</w:t>
+      </w:r>
+      <w:r>
+        <w:t xml:space="preserve"> 0.9</w:t>
+      </w:r>
+    </w:p>
+    <w:p>
+      <w:pPr>
+        <w:pStyle w:val="ListParagraph"/>
+        <w:numPr>
+          <w:ilvl w:val="0"/>
+          <w:numId w:val="3"/>
+        </w:numPr>
+      </w:pPr>
+      <w:proofErr w:type="spellStart"/>
+      <w:r>
+        <w:t>CentOS</w:t>
+      </w:r>
+      <w:proofErr w:type="spellEnd"/>
+      <w:r>
+        <w:tab/>
+      </w:r>
+      <w:r>
+        <w:tab/>
+      </w:r>
+      <w:r>
+        <w:tab/>
+        <w:t>- 5</w:t>
+      </w:r>
+    </w:p>
+    <w:p>
+      <w:pPr>
+        <w:pStyle w:val="Heading1"/>
+        <w:numPr>
+          <w:ilvl w:val="0"/>
+          <w:numId w:val="4"/>
+        </w:numPr>
+      </w:pPr>
+      <w:bookmarkStart w:id="6" w:name="_Toc383539266"/>
+      <w:r>
+        <w:t>System Configuration</w:t>
+      </w:r>
+      <w:bookmarkEnd w:id="6"/>
+    </w:p>
+    <w:p>
+      <w:pPr>
+        <w:pStyle w:val="ListParagraph"/>
+        <w:numPr>
+          <w:ilvl w:val="0"/>
+          <w:numId w:val="5"/>
+        </w:numPr>
+        <w:ind w:left="1440"/>
+      </w:pPr>
+      <w:r>
+        <w:t>4 Node Cl</w:t>
+      </w:r>
+      <w:r>
+        <w:t>uster</w:t>
+      </w:r>
+    </w:p>
+    <w:p>
+      <w:pPr>
+        <w:pStyle w:val="ListParagraph"/>
+        <w:numPr>
+          <w:ilvl w:val="0"/>
+          <w:numId w:val="5"/>
+        </w:numPr>
+        <w:ind w:left="1440"/>
+      </w:pPr>
+      <w:r>
+        <w:t>8 GB RAM</w:t>
+      </w:r>
+    </w:p>
+    <w:p>
+      <w:pPr>
+        <w:pStyle w:val="ListParagraph"/>
+        <w:numPr>
+          <w:ilvl w:val="0"/>
+          <w:numId w:val="5"/>
+        </w:numPr>
+        <w:ind w:left="1440"/>
+      </w:pPr>
+      <w:r>
+        <w:t>1 TB</w:t>
+      </w:r>
+    </w:p>
+    <w:p>
+      <w:pPr>
+        <w:pStyle w:val="ListParagraph"/>
+        <w:numPr>
+          <w:ilvl w:val="0"/>
+          <w:numId w:val="5"/>
+        </w:numPr>
+        <w:ind w:left="1440"/>
+      </w:pPr>
+      <w:r>
+        <w:t>Quad Core Processor</w:t>
+      </w:r>
+    </w:p>
+    <w:p/>
+    <w:p/>
+    <w:p/>
+    <w:p/>
+    <w:p/>
+    <w:p/>
+    <w:p/>
+    <w:p/>
+    <w:p/>
+    <w:p/>
+    <w:p/>
+    <w:p/>
+    <w:p/>
+    <w:p/>
+    <w:p/>
+    <w:p/>
+    <w:p>
+      <w:pPr>
+        <w:pStyle w:val="Heading1"/>
+        <w:numPr>
+          <w:ilvl w:val="0"/>
+          <w:numId w:val="4"/>
+        </w:numPr>
+      </w:pPr>
+      <w:r>
+        <w:lastRenderedPageBreak/>
+        <w:t xml:space="preserve"> </w:t>
+      </w:r>
+      <w:bookmarkStart w:id="7" w:name="_Toc383539267"/>
+      <w:r>
+        <w:t>Workflow diagram</w:t>
+      </w:r>
+      <w:bookmarkEnd w:id="7"/>
+    </w:p>
+    <w:p/>
+    <w:p>
+      <w:pPr>
+        <w:ind w:left="540"/>
+      </w:pPr>
+      <w:r>
+        <w:rPr>
+          <w:noProof/>
+          <w:lang w:bidi="te-IN"/>
+        </w:rPr>
+        <w:drawing>
+          <wp:inline distT="0" distB="0" distL="0" distR="0">
+            <wp:extent cx="4924425" cy="4410075"/>
+            <wp:effectExtent l="19050" t="0" r="9525" b="0"/>
+            <wp:docPr id="2" name="Picture 1"/>
+            <wp:cNvGraphicFramePr>
+              <a:graphicFrameLocks xmlns:a="http://schemas.openxmlformats.org/drawingml/2006/main" noChangeAspect="1"/>
+            </wp:cNvGraphicFramePr>
+            <a:graphic xmlns:a="http://schemas.openxmlformats.org/drawingml/2006/main">
+              <a:graphicData uri="http://schemas.openxmlformats.org/drawingml/2006/picture">
+                <pic:pic xmlns:pic="http://schemas.openxmlformats.org/drawingml/2006/picture">
+                  <pic:nvPicPr>
+                    <pic:cNvPr id="0" name="Picture 1"/>
+                    <pic:cNvPicPr>
+                      <a:picLocks noChangeAspect="1" noChangeArrowheads="1"/>
+                    </pic:cNvPicPr>
+                  </pic:nvPicPr>
+                  <pic:blipFill>
+                    <a:blip r:embed="rId6"/>
+                    <a:srcRect/>
+                    <a:stretch>
+                      <a:fillRect/>
+                    </a:stretch>
+                  </pic:blipFill>
+                  <pic:spPr bwMode="auto">
+                    <a:xfrm>
+                      <a:off x="0" y="0"/>
+                      <a:ext cx="4924425" cy="4410075"/>
+                    </a:xfrm>
+                    <a:prstGeom prst="rect">
+                      <a:avLst/>
+                    </a:prstGeom>
+                    <a:noFill/>
+                    <a:ln w="9525">
+                      <a:noFill/>
+                      <a:miter lim="800000"/>
+                      <a:headEnd/>
+                      <a:tailEnd/>
+                    </a:ln>
+                  </pic:spPr>
+                </pic:pic>
+              </a:graphicData>
+            </a:graphic>
+          </wp:inline>
+        </w:drawing>
+      </w:r>
+    </w:p>
+    <w:p/>
+    <w:p/>
+    <w:p>
+      <w:r>
+        <w:t>M</w:t>
+      </w:r>
+      <w:r>
+        <w:t xml:space="preserve">ore details </w:t>
+      </w:r>
+      <w:r>
+        <w:t>are to be updated please correct above details if any, and add details. Don’t forget update change history.</w:t>
       </w:r>
     </w:p>
     <w:sectPr>
@@ -1764,6 +2347,119 @@
     </w:lvl>
   </w:abstractNum>
   <w:abstractNum w:abstractNumId="3">
+    <w:nsid w:val="75836F29"/>
+    <w:multiLevelType w:val="hybridMultilevel"/>
+    <w:tmpl w:val="9CCCA3D8"/>
+    <w:lvl w:ilvl="0" w:tplc="04090001">
+      <w:start w:val="1"/>
+      <w:numFmt w:val="bullet"/>
+      <w:lvlText w:val=""/>
+      <w:lvlJc w:val="left"/>
+      <w:pPr>
+        <w:ind w:left="1800" w:hanging="360"/>
+      </w:pPr>
+      <w:rPr>
+        <w:rFonts w:ascii="Symbol" w:hAnsi="Symbol" w:hint="default"/>
+      </w:rPr>
+    </w:lvl>
+    <w:lvl w:ilvl="1" w:tplc="04090003" w:tentative="1">
+      <w:start w:val="1"/>
+      <w:numFmt w:val="bullet"/>
+      <w:lvlText w:val="o"/>
+      <w:lvlJc w:val="left"/>
+      <w:pPr>
+        <w:ind w:left="2520" w:hanging="360"/>
+      </w:pPr>
+      <w:rPr>
+        <w:rFonts w:ascii="Courier New" w:hAnsi="Courier New" w:cs="Courier New" w:hint="default"/>
+      </w:rPr>
+    </w:lvl>
+    <w:lvl w:ilvl="2" w:tplc="04090005" w:tentative="1">
+      <w:start w:val="1"/>
+      <w:numFmt w:val="bullet"/>
+      <w:lvlText w:val=""/>
+      <w:lvlJc w:val="left"/>
+      <w:pPr>
+        <w:ind w:left="3240" w:hanging="360"/>
+      </w:pPr>
+      <w:rPr>
+        <w:rFonts w:ascii="Wingdings" w:hAnsi="Wingdings" w:hint="default"/>
+      </w:rPr>
+    </w:lvl>
+    <w:lvl w:ilvl="3" w:tplc="04090001" w:tentative="1">
+      <w:start w:val="1"/>
+      <w:numFmt w:val="bullet"/>
+      <w:lvlText w:val=""/>
+      <w:lvlJc w:val="left"/>
+      <w:pPr>
+        <w:ind w:left="3960" w:hanging="360"/>
+      </w:pPr>
+      <w:rPr>
+        <w:rFonts w:ascii="Symbol" w:hAnsi="Symbol" w:hint="default"/>
+      </w:rPr>
+    </w:lvl>
+    <w:lvl w:ilvl="4" w:tplc="04090003" w:tentative="1">
+      <w:start w:val="1"/>
+      <w:numFmt w:val="bullet"/>
+      <w:lvlText w:val="o"/>
+      <w:lvlJc w:val="left"/>
+      <w:pPr>
+        <w:ind w:left="4680" w:hanging="360"/>
+      </w:pPr>
+      <w:rPr>
+        <w:rFonts w:ascii="Courier New" w:hAnsi="Courier New" w:cs="Courier New" w:hint="default"/>
+      </w:rPr>
+    </w:lvl>
+    <w:lvl w:ilvl="5" w:tplc="04090005" w:tentative="1">
+      <w:start w:val="1"/>
+      <w:numFmt w:val="bullet"/>
+      <w:lvlText w:val=""/>
+      <w:lvlJc w:val="left"/>
+      <w:pPr>
+        <w:ind w:left="5400" w:hanging="360"/>
+      </w:pPr>
+      <w:rPr>
+        <w:rFonts w:ascii="Wingdings" w:hAnsi="Wingdings" w:hint="default"/>
+      </w:rPr>
+    </w:lvl>
+    <w:lvl w:ilvl="6" w:tplc="04090001" w:tentative="1">
+      <w:start w:val="1"/>
+      <w:numFmt w:val="bullet"/>
+      <w:lvlText w:val=""/>
+      <w:lvlJc w:val="left"/>
+      <w:pPr>
+        <w:ind w:left="6120" w:hanging="360"/>
+      </w:pPr>
+      <w:rPr>
+        <w:rFonts w:ascii="Symbol" w:hAnsi="Symbol" w:hint="default"/>
+      </w:rPr>
+    </w:lvl>
+    <w:lvl w:ilvl="7" w:tplc="04090003" w:tentative="1">
+      <w:start w:val="1"/>
+      <w:numFmt w:val="bullet"/>
+      <w:lvlText w:val="o"/>
+      <w:lvlJc w:val="left"/>
+      <w:pPr>
+        <w:ind w:left="6840" w:hanging="360"/>
+      </w:pPr>
+      <w:rPr>
+        <w:rFonts w:ascii="Courier New" w:hAnsi="Courier New" w:cs="Courier New" w:hint="default"/>
+      </w:rPr>
+    </w:lvl>
+    <w:lvl w:ilvl="8" w:tplc="04090005" w:tentative="1">
+      <w:start w:val="1"/>
+      <w:numFmt w:val="bullet"/>
+      <w:lvlText w:val=""/>
+      <w:lvlJc w:val="left"/>
+      <w:pPr>
+        <w:ind w:left="7560" w:hanging="360"/>
+      </w:pPr>
+      <w:rPr>
+        <w:rFonts w:ascii="Wingdings" w:hAnsi="Wingdings" w:hint="default"/>
+      </w:rPr>
+    </w:lvl>
+  </w:abstractNum>
+  <w:abstractNum w:abstractNumId="4">
     <w:nsid w:val="7DC95440"/>
     <w:multiLevelType w:val="hybridMultilevel"/>
     <w:tmpl w:val="57BE985E"/>
@@ -1862,6 +2558,9 @@
     <w:abstractNumId w:val="1"/>
   </w:num>
   <w:num w:numId="4">
+    <w:abstractNumId w:val="4"/>
+  </w:num>
+  <w:num w:numId="5">
     <w:abstractNumId w:val="3"/>
   </w:num>
 </w:numbering>
@@ -2126,6 +2825,36 @@
     <w:rPr>
       <w:color w:val="0000FF" w:themeColor="hyperlink"/>
       <w:u w:val="single"/>
+    </w:rPr>
+  </w:style>
+  <w:style w:type="paragraph" w:styleId="BalloonText">
+    <w:name w:val="Balloon Text"/>
+    <w:basedOn w:val="Normal"/>
+    <w:link w:val="BalloonTextChar"/>
+    <w:uiPriority w:val="99"/>
+    <w:semiHidden/>
+    <w:unhideWhenUsed/>
+    <w:rsid w:val="00233A9B"/>
+    <w:pPr>
+      <w:spacing w:after="0" w:line="240" w:lineRule="auto"/>
+    </w:pPr>
+    <w:rPr>
+      <w:rFonts w:ascii="Tahoma" w:hAnsi="Tahoma" w:cs="Tahoma"/>
+      <w:sz w:val="16"/>
+      <w:szCs w:val="16"/>
+    </w:rPr>
+  </w:style>
+  <w:style w:type="character" w:customStyle="1" w:styleId="BalloonTextChar">
+    <w:name w:val="Balloon Text Char"/>
+    <w:basedOn w:val="DefaultParagraphFont"/>
+    <w:link w:val="BalloonText"/>
+    <w:uiPriority w:val="99"/>
+    <w:semiHidden/>
+    <w:rsid w:val="00233A9B"/>
+    <w:rPr>
+      <w:rFonts w:ascii="Tahoma" w:hAnsi="Tahoma" w:cs="Tahoma"/>
+      <w:sz w:val="16"/>
+      <w:szCs w:val="16"/>
     </w:rPr>
   </w:style>
 </w:styles>
